--- a/documentation/docBase.docx
+++ b/documentation/docBase.docx
@@ -1,6 +1,6 @@
 
 <file path=word/document.xml><?xml version="1.0" encoding="utf-8"?>
-<w:document xmlns:wpc="http://schemas.microsoft.com/office/word/2010/wordprocessingCanvas" xmlns:cx="http://schemas.microsoft.com/office/drawing/2014/chartex" xmlns:cx1="http://schemas.microsoft.com/office/drawing/2015/9/8/chartex" xmlns:cx2="http://schemas.microsoft.com/office/drawing/2015/10/21/chartex" xmlns:cx3="http://schemas.microsoft.com/office/drawing/2016/5/9/chartex" xmlns:cx4="http://schemas.microsoft.com/office/drawing/2016/5/10/chartex" xmlns:cx5="http://schemas.microsoft.com/office/drawing/2016/5/11/chartex" xmlns:cx6="http://schemas.microsoft.com/office/drawing/2016/5/12/chartex" xmlns:cx7="http://schemas.microsoft.com/office/drawing/2016/5/13/chartex" xmlns:cx8="http://schemas.microsoft.com/office/drawing/2016/5/14/chartex" xmlns:mc="http://schemas.openxmlformats.org/markup-compatibility/2006" xmlns:aink="http://schemas.microsoft.com/office/drawing/2016/ink" xmlns:am3d="http://schemas.microsoft.com/office/drawing/2017/model3d" xmlns:o="urn:schemas-microsoft-com:office:office" xmlns:oel="http://schemas.microsoft.com/office/2019/extlst" xmlns:r="http://schemas.openxmlformats.org/officeDocument/2006/relationships" xmlns:m="http://schemas.openxmlformats.org/officeDocument/2006/math" xmlns:v="urn:schemas-microsoft-com:vml" xmlns:wp14="http://schemas.microsoft.com/office/word/2010/wordprocessingDrawing" xmlns:wp="http://schemas.openxmlformats.org/drawingml/2006/wordprocessingDrawing" xmlns:w10="urn:schemas-microsoft-com:office:word" xmlns:w="http://schemas.openxmlformats.org/wordprocessingml/2006/main" xmlns:w14="http://schemas.microsoft.com/office/word/2010/wordml" xmlns:w15="http://schemas.microsoft.com/office/word/2012/wordml" xmlns:w16cex="http://schemas.microsoft.com/office/word/2018/wordml/cex" xmlns:w16cid="http://schemas.microsoft.com/office/word/2016/wordml/cid" xmlns:w16="http://schemas.microsoft.com/office/word/2018/wordml" xmlns:w16sdtdh="http://schemas.microsoft.com/office/word/2020/wordml/sdtdatahash" xmlns:w16se="http://schemas.microsoft.com/office/word/2015/wordml/symex" xmlns:wpg="http://schemas.microsoft.com/office/word/2010/wordprocessingGroup" xmlns:wpi="http://schemas.microsoft.com/office/word/2010/wordprocessingInk" xmlns:wne="http://schemas.microsoft.com/office/word/2006/wordml" xmlns:wps="http://schemas.microsoft.com/office/word/2010/wordprocessingShape" mc:Ignorable="w14 w15 w16se w16cid w16 w16cex w16sdtdh wp14">
+<w:document xmlns:wpc="http://schemas.microsoft.com/office/word/2010/wordprocessingCanvas" xmlns:cx="http://schemas.microsoft.com/office/drawing/2014/chartex" xmlns:cx1="http://schemas.microsoft.com/office/drawing/2015/9/8/chartex" xmlns:cx2="http://schemas.microsoft.com/office/drawing/2015/10/21/chartex" xmlns:cx3="http://schemas.microsoft.com/office/drawing/2016/5/9/chartex" xmlns:cx4="http://schemas.microsoft.com/office/drawing/2016/5/10/chartex" xmlns:cx5="http://schemas.microsoft.com/office/drawing/2016/5/11/chartex" xmlns:cx6="http://schemas.microsoft.com/office/drawing/2016/5/12/chartex" xmlns:cx7="http://schemas.microsoft.com/office/drawing/2016/5/13/chartex" xmlns:cx8="http://schemas.microsoft.com/office/drawing/2016/5/14/chartex" xmlns:mc="http://schemas.openxmlformats.org/markup-compatibility/2006" xmlns:aink="http://schemas.microsoft.com/office/drawing/2016/ink" xmlns:am3d="http://schemas.microsoft.com/office/drawing/2017/model3d" xmlns:o="urn:schemas-microsoft-com:office:office" xmlns:oel="http://schemas.microsoft.com/office/2019/extlst" xmlns:r="http://schemas.openxmlformats.org/officeDocument/2006/relationships" xmlns:m="http://schemas.openxmlformats.org/officeDocument/2006/math" xmlns:v="urn:schemas-microsoft-com:vml" xmlns:wp14="http://schemas.microsoft.com/office/word/2010/wordprocessingDrawing" xmlns:wp="http://schemas.openxmlformats.org/drawingml/2006/wordprocessingDrawing" xmlns:w10="urn:schemas-microsoft-com:office:word" xmlns:w="http://schemas.openxmlformats.org/wordprocessingml/2006/main" xmlns:w14="http://schemas.microsoft.com/office/word/2010/wordml" xmlns:w15="http://schemas.microsoft.com/office/word/2012/wordml" xmlns:w16cex="http://schemas.microsoft.com/office/word/2018/wordml/cex" xmlns:w16cid="http://schemas.microsoft.com/office/word/2016/wordml/cid" xmlns:w16="http://schemas.microsoft.com/office/word/2018/wordml" xmlns:w16du="http://schemas.microsoft.com/office/word/2023/wordml/word16du" xmlns:w16sdtdh="http://schemas.microsoft.com/office/word/2020/wordml/sdtdatahash" xmlns:w16se="http://schemas.microsoft.com/office/word/2015/wordml/symex" xmlns:wpg="http://schemas.microsoft.com/office/word/2010/wordprocessingGroup" xmlns:wpi="http://schemas.microsoft.com/office/word/2010/wordprocessingInk" xmlns:wne="http://schemas.microsoft.com/office/word/2006/wordml" xmlns:wps="http://schemas.microsoft.com/office/word/2010/wordprocessingShape" mc:Ignorable="w14 w15 w16se w16cid w16 w16cex w16sdtdh wp14">
   <w:body>
     <w:p>
       <w:pPr>
@@ -45,21 +45,7 @@
           <w:rStyle w:val="BookTitle"/>
           <w:sz w:val="48"/>
         </w:rPr>
-        <w:t>Semester</w:t>
-      </w:r>
-      <w:r>
-        <w:rPr>
-          <w:rStyle w:val="BookTitle"/>
-          <w:sz w:val="48"/>
-        </w:rPr>
-        <w:t xml:space="preserve"> </w:t>
-      </w:r>
-      <w:r>
-        <w:rPr>
-          <w:rStyle w:val="BookTitle"/>
-          <w:sz w:val="48"/>
-        </w:rPr>
-        <w:t>YEAR</w:t>
+        <w:t>Summer 2023</w:t>
       </w:r>
     </w:p>
     <w:p>
@@ -84,7 +70,7 @@
           <w:rStyle w:val="BookTitle"/>
           <w:sz w:val="48"/>
         </w:rPr>
-        <w:t>Student name</w:t>
+        <w:t>Ruxue Jin</w:t>
       </w:r>
     </w:p>
     <w:p>
@@ -100,7 +86,7 @@
           <w:rStyle w:val="BookTitle"/>
           <w:sz w:val="48"/>
         </w:rPr>
-        <w:t>Student ID</w:t>
+        <w:t>923092817</w:t>
       </w:r>
     </w:p>
     <w:p>
@@ -116,7 +102,28 @@
           <w:rStyle w:val="BookTitle"/>
           <w:sz w:val="48"/>
         </w:rPr>
-        <w:t>Class</w:t>
+        <w:t xml:space="preserve">Class </w:t>
+      </w:r>
+      <w:r>
+        <w:rPr>
+          <w:rStyle w:val="BookTitle"/>
+          <w:sz w:val="48"/>
+        </w:rPr>
+        <w:t>Section</w:t>
+      </w:r>
+      <w:r>
+        <w:rPr>
+          <w:rStyle w:val="BookTitle"/>
+          <w:sz w:val="48"/>
+        </w:rPr>
+        <w:t>:0</w:t>
+      </w:r>
+      <w:r>
+        <w:rPr>
+          <w:rStyle w:val="BookTitle"/>
+          <w:sz w:val="48"/>
+        </w:rPr>
+        <w:t>1</w:t>
       </w:r>
     </w:p>
     <w:p>
@@ -132,7 +139,7 @@
           <w:rStyle w:val="BookTitle"/>
           <w:sz w:val="48"/>
         </w:rPr>
-        <w:t>GitHub Repository Link</w:t>
+        <w:t>GitHub repository Link:</w:t>
       </w:r>
     </w:p>
     <w:p>
@@ -143,6 +150,14 @@
           <w:sz w:val="48"/>
         </w:rPr>
       </w:pPr>
+      <w:hyperlink r:id="rId6" w:history="1">
+        <w:r>
+          <w:rPr>
+            <w:rStyle w:val="Hyperlink"/>
+          </w:rPr>
+          <w:t>csc413-SFSU-Souza/csc413-p2-RuxueJ: csc413-p2-RuxueJ created by GitHub Classroom</w:t>
+        </w:r>
+      </w:hyperlink>
     </w:p>
     <w:p>
       <w:pPr>
@@ -1296,6 +1311,29 @@
       <w:bookmarkEnd w:id="1"/>
     </w:p>
     <w:p>
+      <w:r>
+        <w:t xml:space="preserve">We are given a mock programming language X, and two programs computing Fibonacci and Factorial written in language X. This </w:t>
+      </w:r>
+      <w:r>
+        <w:t>project serves as an interpreter</w:t>
+      </w:r>
+      <w:r>
+        <w:t>/Virtual Machine</w:t>
+      </w:r>
+      <w:r>
+        <w:t xml:space="preserve"> for the mock language X. It processes byte code from source </w:t>
+      </w:r>
+      <w:r>
+        <w:t>code (</w:t>
+      </w:r>
+      <w:r>
+        <w:t xml:space="preserve">mock language X), and </w:t>
+      </w:r>
+      <w:r>
+        <w:t xml:space="preserve">executes the code according to the logic, finally gives the right output. </w:t>
+      </w:r>
+    </w:p>
+    <w:p>
       <w:pPr>
         <w:pStyle w:val="Heading2"/>
         <w:rPr>
@@ -1322,6 +1360,23 @@
       <w:bookmarkEnd w:id="2"/>
     </w:p>
     <w:p>
+      <w:r>
+        <w:t xml:space="preserve">This project stands between modern programming languages and machine language. It examines the mechanisms how programming works in functions and logics: 1) </w:t>
+      </w:r>
+      <w:r>
+        <w:t>what</w:t>
+      </w:r>
+      <w:r>
+        <w:t xml:space="preserve"> data structures are needed to store the</w:t>
+      </w:r>
+      <w:r>
+        <w:t xml:space="preserve"> data in functions. 2) how to pass parameters, call a callee function, and return a value to the caller function. 3) how to resolve the address of each code before execution of the program, so that</w:t>
+      </w:r>
+      <w:r>
+        <w:t xml:space="preserve"> programming counter can set to the target address efficiently.</w:t>
+      </w:r>
+    </w:p>
+    <w:p>
       <w:pPr>
         <w:pStyle w:val="Heading2"/>
       </w:pPr>
@@ -1332,6 +1387,73 @@
       <w:bookmarkEnd w:id="3"/>
     </w:p>
     <w:p>
+      <w:r>
+        <w:t xml:space="preserve">Step 1: </w:t>
+      </w:r>
+      <w:r>
+        <w:t xml:space="preserve">I iterate the source file by lines. Each line is a ByteCode command. I </w:t>
+      </w:r>
+      <w:r>
+        <w:t>split the first token as ByteCode name, other tokens as arguments of the ByteCode. I create an instance of ByteCode according to the ByteCode name and its arguments. For each ByteCode, I create a class to design the function, total 17 classes.</w:t>
+      </w:r>
+    </w:p>
+    <w:p>
+      <w:r>
+        <w:t xml:space="preserve">Step 2: I have a </w:t>
+      </w:r>
+      <w:r>
+        <w:t>List&lt;ByteCode&gt;</w:t>
+      </w:r>
+      <w:r>
+        <w:t xml:space="preserve"> in program class, which stores the ByteCode list from Step 1</w:t>
+      </w:r>
+      <w:r>
+        <w:t>.</w:t>
+      </w:r>
+    </w:p>
+    <w:p>
+      <w:r>
+        <w:t xml:space="preserve">Step 3: After I get the List&lt;ByteCode&gt;, </w:t>
+      </w:r>
+      <w:r>
+        <w:t>I</w:t>
+      </w:r>
+      <w:r>
+        <w:t xml:space="preserve"> resolve the address of each label </w:t>
+      </w:r>
+      <w:r>
+        <w:t xml:space="preserve">ByteCode </w:t>
+      </w:r>
+      <w:r>
+        <w:t>and put the jump code in HashMap with bytecode as key, target address as values.</w:t>
+      </w:r>
+    </w:p>
+    <w:p>
+      <w:r>
+        <w:t xml:space="preserve">Step 4: </w:t>
+      </w:r>
+      <w:r>
+        <w:t>I created a</w:t>
+      </w:r>
+      <w:r>
+        <w:t xml:space="preserve"> RunTimeStack</w:t>
+      </w:r>
+      <w:r>
+        <w:t xml:space="preserve"> class to stores data: List&lt;Integer&gt; runtimeStack store variables, stack&lt;Integer&gt; framepointer stores the function scope.</w:t>
+      </w:r>
+    </w:p>
+    <w:p>
+      <w:r>
+        <w:t xml:space="preserve">Step 5: After all the preparation, </w:t>
+      </w:r>
+      <w:r>
+        <w:t>I execute the program in virtual machine.</w:t>
+      </w:r>
+      <w:r>
+        <w:t xml:space="preserve"> Get each bytecode from program and execute. Each Bytecode execute invoke VM to execute, and the VM calls certain methods in data structure RunTimeStack.</w:t>
+      </w:r>
+    </w:p>
+    <w:p>
       <w:pPr>
         <w:pStyle w:val="Heading1"/>
       </w:pPr>
@@ -1342,16 +1464,459 @@
       <w:bookmarkEnd w:id="4"/>
     </w:p>
     <w:p>
+      <w:r>
+        <w:t>Java version: 17.0.6</w:t>
+      </w:r>
+    </w:p>
+    <w:p>
+      <w:r>
+        <w:t>IDE Used: IntelliJ IDEA 2022.3.2(Ultimate Edition)</w:t>
+      </w:r>
+    </w:p>
+    <w:p>
       <w:pPr>
         <w:pStyle w:val="Heading1"/>
       </w:pPr>
       <w:bookmarkStart w:id="5" w:name="_Toc522827693"/>
       <w:r>
+        <w:lastRenderedPageBreak/>
         <w:t>How to Build/Import your Project</w:t>
       </w:r>
       <w:bookmarkEnd w:id="5"/>
     </w:p>
     <w:p>
+      <w:r>
+        <w:drawing>
+          <wp:inline distT="0" distB="0" distL="0" distR="0" wp14:anchorId="0C2C7F0D" wp14:editId="095A6BEF">
+            <wp:extent cx="5943600" cy="3514090"/>
+            <wp:effectExtent l="0" t="0" r="0" b="0"/>
+            <wp:docPr id="1" name="Picture 1" descr="A screenshot of a computer&#10;&#10;Description automatically generated"/>
+            <wp:cNvGraphicFramePr>
+              <a:graphicFrameLocks xmlns:a="http://schemas.openxmlformats.org/drawingml/2006/main" noChangeAspect="1"/>
+            </wp:cNvGraphicFramePr>
+            <a:graphic xmlns:a="http://schemas.openxmlformats.org/drawingml/2006/main">
+              <a:graphicData uri="http://schemas.openxmlformats.org/drawingml/2006/picture">
+                <pic:pic xmlns:pic="http://schemas.openxmlformats.org/drawingml/2006/picture">
+                  <pic:nvPicPr>
+                    <pic:cNvPr id="1" name="Picture 1" descr="A screenshot of a computer&#10;&#10;Description automatically generated"/>
+                    <pic:cNvPicPr/>
+                  </pic:nvPicPr>
+                  <pic:blipFill>
+                    <a:blip r:embed="rId7"/>
+                    <a:stretch>
+                      <a:fillRect/>
+                    </a:stretch>
+                  </pic:blipFill>
+                  <pic:spPr>
+                    <a:xfrm>
+                      <a:off x="0" y="0"/>
+                      <a:ext cx="5986349" cy="3539365"/>
+                    </a:xfrm>
+                    <a:prstGeom prst="rect">
+                      <a:avLst/>
+                    </a:prstGeom>
+                  </pic:spPr>
+                </pic:pic>
+              </a:graphicData>
+            </a:graphic>
+          </wp:inline>
+        </w:drawing>
+      </w:r>
+    </w:p>
+    <w:p>
+      <w:r>
+        <w:t>Click the green “Code” button on my repo’s home page. Then copy HTTPS.</w:t>
+      </w:r>
+    </w:p>
+    <w:p>
+      <w:r>
+        <w:t xml:space="preserve">In </w:t>
+      </w:r>
+      <w:r>
+        <w:t>the</w:t>
+      </w:r>
+      <w:r>
+        <w:t xml:space="preserve"> terminal, cd to the folder you want to store the project. </w:t>
+      </w:r>
+    </w:p>
+    <w:p>
+      <w:r>
+        <w:t>T</w:t>
+      </w:r>
+      <w:r>
+        <w:t xml:space="preserve">hen type: git clone </w:t>
+      </w:r>
+      <w:r>
+        <w:t>r</w:t>
+      </w:r>
+      <w:r>
+        <w:t>epo_url_you_copied.</w:t>
+      </w:r>
+    </w:p>
+    <w:p>
+      <w:r>
+        <w:drawing>
+          <wp:inline distT="0" distB="0" distL="0" distR="0" wp14:anchorId="22A8F64D" wp14:editId="572B50CC">
+            <wp:extent cx="3293450" cy="1340603"/>
+            <wp:effectExtent l="0" t="0" r="2540" b="0"/>
+            <wp:docPr id="2" name="Picture 2" descr="A screenshot of a computer&#10;&#10;Description automatically generated"/>
+            <wp:cNvGraphicFramePr>
+              <a:graphicFrameLocks xmlns:a="http://schemas.openxmlformats.org/drawingml/2006/main" noChangeAspect="1"/>
+            </wp:cNvGraphicFramePr>
+            <a:graphic xmlns:a="http://schemas.openxmlformats.org/drawingml/2006/main">
+              <a:graphicData uri="http://schemas.openxmlformats.org/drawingml/2006/picture">
+                <pic:pic xmlns:pic="http://schemas.openxmlformats.org/drawingml/2006/picture">
+                  <pic:nvPicPr>
+                    <pic:cNvPr id="2" name="Picture 2" descr="A screenshot of a computer&#10;&#10;Description automatically generated"/>
+                    <pic:cNvPicPr/>
+                  </pic:nvPicPr>
+                  <pic:blipFill>
+                    <a:blip r:embed="rId8"/>
+                    <a:stretch>
+                      <a:fillRect/>
+                    </a:stretch>
+                  </pic:blipFill>
+                  <pic:spPr>
+                    <a:xfrm>
+                      <a:off x="0" y="0"/>
+                      <a:ext cx="3310832" cy="1347678"/>
+                    </a:xfrm>
+                    <a:prstGeom prst="rect">
+                      <a:avLst/>
+                    </a:prstGeom>
+                  </pic:spPr>
+                </pic:pic>
+              </a:graphicData>
+            </a:graphic>
+          </wp:inline>
+        </w:drawing>
+      </w:r>
+    </w:p>
+    <w:p>
+      <w:r>
+        <w:t>Open IntelliJ, click File -&gt; New-&gt; Project from Existing Sources…</w:t>
+      </w:r>
+    </w:p>
+    <w:p>
+      <w:r>
+        <w:lastRenderedPageBreak/>
+        <w:drawing>
+          <wp:inline distT="0" distB="0" distL="0" distR="0" wp14:anchorId="51F1E1ED" wp14:editId="778F8C7C">
+            <wp:extent cx="1700939" cy="2245347"/>
+            <wp:effectExtent l="0" t="0" r="0" b="3175"/>
+            <wp:docPr id="3" name="Picture 3" descr="A screenshot of a computer&#10;&#10;Description automatically generated"/>
+            <wp:cNvGraphicFramePr>
+              <a:graphicFrameLocks xmlns:a="http://schemas.openxmlformats.org/drawingml/2006/main" noChangeAspect="1"/>
+            </wp:cNvGraphicFramePr>
+            <a:graphic xmlns:a="http://schemas.openxmlformats.org/drawingml/2006/main">
+              <a:graphicData uri="http://schemas.openxmlformats.org/drawingml/2006/picture">
+                <pic:pic xmlns:pic="http://schemas.openxmlformats.org/drawingml/2006/picture">
+                  <pic:nvPicPr>
+                    <pic:cNvPr id="3" name="Picture 3" descr="A screenshot of a computer&#10;&#10;Description automatically generated"/>
+                    <pic:cNvPicPr/>
+                  </pic:nvPicPr>
+                  <pic:blipFill>
+                    <a:blip r:embed="rId9"/>
+                    <a:stretch>
+                      <a:fillRect/>
+                    </a:stretch>
+                  </pic:blipFill>
+                  <pic:spPr>
+                    <a:xfrm>
+                      <a:off x="0" y="0"/>
+                      <a:ext cx="1718794" cy="2268917"/>
+                    </a:xfrm>
+                    <a:prstGeom prst="rect">
+                      <a:avLst/>
+                    </a:prstGeom>
+                  </pic:spPr>
+                </pic:pic>
+              </a:graphicData>
+            </a:graphic>
+          </wp:inline>
+        </w:drawing>
+      </w:r>
+    </w:p>
+    <w:p>
+      <w:r>
+        <w:t xml:space="preserve">Select the </w:t>
+      </w:r>
+      <w:r>
+        <w:t xml:space="preserve">root </w:t>
+      </w:r>
+      <w:r>
+        <w:t>folder your store the project, click “</w:t>
+      </w:r>
+      <w:r>
+        <w:t>CSC413_Assignment2</w:t>
+      </w:r>
+      <w:r>
+        <w:t>” package, and click OK.</w:t>
+      </w:r>
+    </w:p>
+    <w:p>
+      <w:r>
+        <w:drawing>
+          <wp:inline distT="0" distB="0" distL="0" distR="0" wp14:anchorId="0CC16F98" wp14:editId="56E4D66F">
+            <wp:extent cx="2081852" cy="1890793"/>
+            <wp:effectExtent l="0" t="0" r="0" b="0"/>
+            <wp:docPr id="4" name="Picture 4" descr="A screenshot of a program&#10;&#10;Description automatically generated"/>
+            <wp:cNvGraphicFramePr>
+              <a:graphicFrameLocks xmlns:a="http://schemas.openxmlformats.org/drawingml/2006/main" noChangeAspect="1"/>
+            </wp:cNvGraphicFramePr>
+            <a:graphic xmlns:a="http://schemas.openxmlformats.org/drawingml/2006/main">
+              <a:graphicData uri="http://schemas.openxmlformats.org/drawingml/2006/picture">
+                <pic:pic xmlns:pic="http://schemas.openxmlformats.org/drawingml/2006/picture">
+                  <pic:nvPicPr>
+                    <pic:cNvPr id="4" name="Picture 4" descr="A screenshot of a program&#10;&#10;Description automatically generated"/>
+                    <pic:cNvPicPr/>
+                  </pic:nvPicPr>
+                  <pic:blipFill>
+                    <a:blip r:embed="rId10"/>
+                    <a:stretch>
+                      <a:fillRect/>
+                    </a:stretch>
+                  </pic:blipFill>
+                  <pic:spPr>
+                    <a:xfrm>
+                      <a:off x="0" y="0"/>
+                      <a:ext cx="2097434" cy="1904945"/>
+                    </a:xfrm>
+                    <a:prstGeom prst="rect">
+                      <a:avLst/>
+                    </a:prstGeom>
+                  </pic:spPr>
+                </pic:pic>
+              </a:graphicData>
+            </a:graphic>
+          </wp:inline>
+        </w:drawing>
+      </w:r>
+    </w:p>
+    <w:p>
+      <w:r>
+        <w:t>Keep the “Create project from existing resources” radio button selected</w:t>
+      </w:r>
+      <w:r>
+        <w:t>.</w:t>
+      </w:r>
+    </w:p>
+    <w:p>
+      <w:r>
+        <w:drawing>
+          <wp:inline distT="0" distB="0" distL="0" distR="0" wp14:anchorId="1B439F73" wp14:editId="00B8EA98">
+            <wp:extent cx="2101794" cy="2010905"/>
+            <wp:effectExtent l="0" t="0" r="0" b="8890"/>
+            <wp:docPr id="5" name="Picture 5" descr="A screenshot of a computer&#10;&#10;Description automatically generated"/>
+            <wp:cNvGraphicFramePr>
+              <a:graphicFrameLocks xmlns:a="http://schemas.openxmlformats.org/drawingml/2006/main" noChangeAspect="1"/>
+            </wp:cNvGraphicFramePr>
+            <a:graphic xmlns:a="http://schemas.openxmlformats.org/drawingml/2006/main">
+              <a:graphicData uri="http://schemas.openxmlformats.org/drawingml/2006/picture">
+                <pic:pic xmlns:pic="http://schemas.openxmlformats.org/drawingml/2006/picture">
+                  <pic:nvPicPr>
+                    <pic:cNvPr id="5" name="Picture 5" descr="A screenshot of a computer&#10;&#10;Description automatically generated"/>
+                    <pic:cNvPicPr/>
+                  </pic:nvPicPr>
+                  <pic:blipFill>
+                    <a:blip r:embed="rId11"/>
+                    <a:stretch>
+                      <a:fillRect/>
+                    </a:stretch>
+                  </pic:blipFill>
+                  <pic:spPr>
+                    <a:xfrm>
+                      <a:off x="0" y="0"/>
+                      <a:ext cx="2115997" cy="2024494"/>
+                    </a:xfrm>
+                    <a:prstGeom prst="rect">
+                      <a:avLst/>
+                    </a:prstGeom>
+                  </pic:spPr>
+                </pic:pic>
+              </a:graphicData>
+            </a:graphic>
+          </wp:inline>
+        </w:drawing>
+      </w:r>
+    </w:p>
+    <w:p>
+      <w:r>
+        <w:t>All default fields can be left alone here.</w:t>
+      </w:r>
+    </w:p>
+    <w:p>
+      <w:r>
+        <w:lastRenderedPageBreak/>
+        <w:drawing>
+          <wp:inline distT="0" distB="0" distL="0" distR="0" wp14:anchorId="7A6EC814" wp14:editId="0900A994">
+            <wp:extent cx="1933077" cy="1797803"/>
+            <wp:effectExtent l="0" t="0" r="0" b="0"/>
+            <wp:docPr id="6" name="Picture 6" descr="A screenshot of a computer program&#10;&#10;Description automatically generated"/>
+            <wp:cNvGraphicFramePr>
+              <a:graphicFrameLocks xmlns:a="http://schemas.openxmlformats.org/drawingml/2006/main" noChangeAspect="1"/>
+            </wp:cNvGraphicFramePr>
+            <a:graphic xmlns:a="http://schemas.openxmlformats.org/drawingml/2006/main">
+              <a:graphicData uri="http://schemas.openxmlformats.org/drawingml/2006/picture">
+                <pic:pic xmlns:pic="http://schemas.openxmlformats.org/drawingml/2006/picture">
+                  <pic:nvPicPr>
+                    <pic:cNvPr id="6" name="Picture 6" descr="A screenshot of a computer program&#10;&#10;Description automatically generated"/>
+                    <pic:cNvPicPr/>
+                  </pic:nvPicPr>
+                  <pic:blipFill>
+                    <a:blip r:embed="rId12"/>
+                    <a:stretch>
+                      <a:fillRect/>
+                    </a:stretch>
+                  </pic:blipFill>
+                  <pic:spPr>
+                    <a:xfrm>
+                      <a:off x="0" y="0"/>
+                      <a:ext cx="1938338" cy="1802696"/>
+                    </a:xfrm>
+                    <a:prstGeom prst="rect">
+                      <a:avLst/>
+                    </a:prstGeom>
+                  </pic:spPr>
+                </pic:pic>
+              </a:graphicData>
+            </a:graphic>
+          </wp:inline>
+        </w:drawing>
+      </w:r>
+    </w:p>
+    <w:p>
+      <w:r>
+        <w:t>Select a location to store the project.</w:t>
+      </w:r>
+    </w:p>
+    <w:p>
+      <w:r>
+        <w:drawing>
+          <wp:inline distT="0" distB="0" distL="0" distR="0" wp14:anchorId="6EDD8085" wp14:editId="384DC7DB">
+            <wp:extent cx="2033064" cy="1890793"/>
+            <wp:effectExtent l="0" t="0" r="5715" b="0"/>
+            <wp:docPr id="7" name="Picture 7" descr="A screenshot of a computer&#10;&#10;Description automatically generated"/>
+            <wp:cNvGraphicFramePr>
+              <a:graphicFrameLocks xmlns:a="http://schemas.openxmlformats.org/drawingml/2006/main" noChangeAspect="1"/>
+            </wp:cNvGraphicFramePr>
+            <a:graphic xmlns:a="http://schemas.openxmlformats.org/drawingml/2006/main">
+              <a:graphicData uri="http://schemas.openxmlformats.org/drawingml/2006/picture">
+                <pic:pic xmlns:pic="http://schemas.openxmlformats.org/drawingml/2006/picture">
+                  <pic:nvPicPr>
+                    <pic:cNvPr id="7" name="Picture 7" descr="A screenshot of a computer&#10;&#10;Description automatically generated"/>
+                    <pic:cNvPicPr/>
+                  </pic:nvPicPr>
+                  <pic:blipFill>
+                    <a:blip r:embed="rId13"/>
+                    <a:stretch>
+                      <a:fillRect/>
+                    </a:stretch>
+                  </pic:blipFill>
+                  <pic:spPr>
+                    <a:xfrm>
+                      <a:off x="0" y="0"/>
+                      <a:ext cx="2040174" cy="1897405"/>
+                    </a:xfrm>
+                    <a:prstGeom prst="rect">
+                      <a:avLst/>
+                    </a:prstGeom>
+                  </pic:spPr>
+                </pic:pic>
+              </a:graphicData>
+            </a:graphic>
+          </wp:inline>
+        </w:drawing>
+      </w:r>
+    </w:p>
+    <w:p>
+      <w:r>
+        <w:drawing>
+          <wp:inline distT="0" distB="0" distL="0" distR="0" wp14:anchorId="3F1A1EDF" wp14:editId="70681FF8">
+            <wp:extent cx="2572141" cy="1751309"/>
+            <wp:effectExtent l="0" t="0" r="0" b="1905"/>
+            <wp:docPr id="8" name="Picture 8" descr="A screenshot of a computer program&#10;&#10;Description automatically generated"/>
+            <wp:cNvGraphicFramePr>
+              <a:graphicFrameLocks xmlns:a="http://schemas.openxmlformats.org/drawingml/2006/main" noChangeAspect="1"/>
+            </wp:cNvGraphicFramePr>
+            <a:graphic xmlns:a="http://schemas.openxmlformats.org/drawingml/2006/main">
+              <a:graphicData uri="http://schemas.openxmlformats.org/drawingml/2006/picture">
+                <pic:pic xmlns:pic="http://schemas.openxmlformats.org/drawingml/2006/picture">
+                  <pic:nvPicPr>
+                    <pic:cNvPr id="8" name="Picture 8" descr="A screenshot of a computer program&#10;&#10;Description automatically generated"/>
+                    <pic:cNvPicPr/>
+                  </pic:nvPicPr>
+                  <pic:blipFill>
+                    <a:blip r:embed="rId14"/>
+                    <a:stretch>
+                      <a:fillRect/>
+                    </a:stretch>
+                  </pic:blipFill>
+                  <pic:spPr>
+                    <a:xfrm>
+                      <a:off x="0" y="0"/>
+                      <a:ext cx="2581466" cy="1757658"/>
+                    </a:xfrm>
+                    <a:prstGeom prst="rect">
+                      <a:avLst/>
+                    </a:prstGeom>
+                  </pic:spPr>
+                </pic:pic>
+              </a:graphicData>
+            </a:graphic>
+          </wp:inline>
+        </w:drawing>
+      </w:r>
+    </w:p>
+    <w:p>
+      <w:r>
+        <w:t>Click New Window</w:t>
+      </w:r>
+      <w:r>
+        <w:t>.</w:t>
+      </w:r>
+    </w:p>
+    <w:p>
+      <w:r>
+        <w:lastRenderedPageBreak/>
+        <w:drawing>
+          <wp:inline distT="0" distB="0" distL="0" distR="0" wp14:anchorId="50694E11" wp14:editId="6C30EFC6">
+            <wp:extent cx="2247254" cy="5061594"/>
+            <wp:effectExtent l="0" t="0" r="1270" b="5715"/>
+            <wp:docPr id="9" name="Picture 9" descr="A screenshot of a computer&#10;&#10;Description automatically generated"/>
+            <wp:cNvGraphicFramePr>
+              <a:graphicFrameLocks xmlns:a="http://schemas.openxmlformats.org/drawingml/2006/main" noChangeAspect="1"/>
+            </wp:cNvGraphicFramePr>
+            <a:graphic xmlns:a="http://schemas.openxmlformats.org/drawingml/2006/main">
+              <a:graphicData uri="http://schemas.openxmlformats.org/drawingml/2006/picture">
+                <pic:pic xmlns:pic="http://schemas.openxmlformats.org/drawingml/2006/picture">
+                  <pic:nvPicPr>
+                    <pic:cNvPr id="9" name="Picture 9" descr="A screenshot of a computer&#10;&#10;Description automatically generated"/>
+                    <pic:cNvPicPr/>
+                  </pic:nvPicPr>
+                  <pic:blipFill>
+                    <a:blip r:embed="rId15"/>
+                    <a:stretch>
+                      <a:fillRect/>
+                    </a:stretch>
+                  </pic:blipFill>
+                  <pic:spPr>
+                    <a:xfrm>
+                      <a:off x="0" y="0"/>
+                      <a:ext cx="2257537" cy="5084755"/>
+                    </a:xfrm>
+                    <a:prstGeom prst="rect">
+                      <a:avLst/>
+                    </a:prstGeom>
+                  </pic:spPr>
+                </pic:pic>
+              </a:graphicData>
+            </a:graphic>
+          </wp:inline>
+        </w:drawing>
+      </w:r>
+    </w:p>
+    <w:p>
       <w:pPr>
         <w:pStyle w:val="Heading1"/>
       </w:pPr>
@@ -1362,6 +1927,243 @@
       <w:bookmarkEnd w:id="6"/>
     </w:p>
     <w:p>
+      <w:r>
+        <w:t>Test with factorial.dump.cod:</w:t>
+      </w:r>
+    </w:p>
+    <w:p>
+      <w:r>
+        <w:drawing>
+          <wp:inline distT="0" distB="0" distL="0" distR="0" wp14:anchorId="4DBF9414" wp14:editId="61280A6F">
+            <wp:extent cx="5943600" cy="1480820"/>
+            <wp:effectExtent l="0" t="0" r="0" b="5080"/>
+            <wp:docPr id="10" name="Picture 10" descr="A screenshot of a computer&#10;&#10;Description automatically generated"/>
+            <wp:cNvGraphicFramePr>
+              <a:graphicFrameLocks xmlns:a="http://schemas.openxmlformats.org/drawingml/2006/main" noChangeAspect="1"/>
+            </wp:cNvGraphicFramePr>
+            <a:graphic xmlns:a="http://schemas.openxmlformats.org/drawingml/2006/main">
+              <a:graphicData uri="http://schemas.openxmlformats.org/drawingml/2006/picture">
+                <pic:pic xmlns:pic="http://schemas.openxmlformats.org/drawingml/2006/picture">
+                  <pic:nvPicPr>
+                    <pic:cNvPr id="10" name="Picture 10" descr="A screenshot of a computer&#10;&#10;Description automatically generated"/>
+                    <pic:cNvPicPr/>
+                  </pic:nvPicPr>
+                  <pic:blipFill>
+                    <a:blip r:embed="rId16"/>
+                    <a:stretch>
+                      <a:fillRect/>
+                    </a:stretch>
+                  </pic:blipFill>
+                  <pic:spPr>
+                    <a:xfrm>
+                      <a:off x="0" y="0"/>
+                      <a:ext cx="5943600" cy="1480820"/>
+                    </a:xfrm>
+                    <a:prstGeom prst="rect">
+                      <a:avLst/>
+                    </a:prstGeom>
+                  </pic:spPr>
+                </pic:pic>
+              </a:graphicData>
+            </a:graphic>
+          </wp:inline>
+        </w:drawing>
+      </w:r>
+    </w:p>
+    <w:p>
+      <w:r>
+        <w:t xml:space="preserve">In the </w:t>
+      </w:r>
+      <w:r>
+        <w:t>Interpreter</w:t>
+      </w:r>
+      <w:r>
+        <w:t xml:space="preserve"> class, click “Edit Configurations…”</w:t>
+      </w:r>
+    </w:p>
+    <w:p>
+      <w:r>
+        <w:lastRenderedPageBreak/>
+        <w:drawing>
+          <wp:inline distT="0" distB="0" distL="0" distR="0" wp14:anchorId="0EF94642" wp14:editId="7E01C285">
+            <wp:extent cx="3986939" cy="2583843"/>
+            <wp:effectExtent l="0" t="0" r="0" b="6985"/>
+            <wp:docPr id="11" name="Picture 11" descr="A screenshot of a computer&#10;&#10;Description automatically generated"/>
+            <wp:cNvGraphicFramePr>
+              <a:graphicFrameLocks xmlns:a="http://schemas.openxmlformats.org/drawingml/2006/main" noChangeAspect="1"/>
+            </wp:cNvGraphicFramePr>
+            <a:graphic xmlns:a="http://schemas.openxmlformats.org/drawingml/2006/main">
+              <a:graphicData uri="http://schemas.openxmlformats.org/drawingml/2006/picture">
+                <pic:pic xmlns:pic="http://schemas.openxmlformats.org/drawingml/2006/picture">
+                  <pic:nvPicPr>
+                    <pic:cNvPr id="11" name="Picture 11" descr="A screenshot of a computer&#10;&#10;Description automatically generated"/>
+                    <pic:cNvPicPr/>
+                  </pic:nvPicPr>
+                  <pic:blipFill>
+                    <a:blip r:embed="rId17"/>
+                    <a:stretch>
+                      <a:fillRect/>
+                    </a:stretch>
+                  </pic:blipFill>
+                  <pic:spPr>
+                    <a:xfrm>
+                      <a:off x="0" y="0"/>
+                      <a:ext cx="3996332" cy="2589930"/>
+                    </a:xfrm>
+                    <a:prstGeom prst="rect">
+                      <a:avLst/>
+                    </a:prstGeom>
+                  </pic:spPr>
+                </pic:pic>
+              </a:graphicData>
+            </a:graphic>
+          </wp:inline>
+        </w:drawing>
+      </w:r>
+    </w:p>
+    <w:p>
+      <w:r>
+        <w:t>Type in factorial.dump.cod. Click Apply, and OK. Then run the program.</w:t>
+      </w:r>
+      <w:r>
+        <w:t>input integer:6.</w:t>
+      </w:r>
+    </w:p>
+    <w:p>
+      <w:r>
+        <w:drawing>
+          <wp:inline distT="0" distB="0" distL="0" distR="0" wp14:anchorId="2A4326E9" wp14:editId="4F9CEA74">
+            <wp:extent cx="5943600" cy="3181985"/>
+            <wp:effectExtent l="0" t="0" r="0" b="0"/>
+            <wp:docPr id="13" name="Picture 13" descr="A screenshot of a computer&#10;&#10;Description automatically generated"/>
+            <wp:cNvGraphicFramePr>
+              <a:graphicFrameLocks xmlns:a="http://schemas.openxmlformats.org/drawingml/2006/main" noChangeAspect="1"/>
+            </wp:cNvGraphicFramePr>
+            <a:graphic xmlns:a="http://schemas.openxmlformats.org/drawingml/2006/main">
+              <a:graphicData uri="http://schemas.openxmlformats.org/drawingml/2006/picture">
+                <pic:pic xmlns:pic="http://schemas.openxmlformats.org/drawingml/2006/picture">
+                  <pic:nvPicPr>
+                    <pic:cNvPr id="13" name="Picture 13" descr="A screenshot of a computer&#10;&#10;Description automatically generated"/>
+                    <pic:cNvPicPr/>
+                  </pic:nvPicPr>
+                  <pic:blipFill>
+                    <a:blip r:embed="rId18"/>
+                    <a:stretch>
+                      <a:fillRect/>
+                    </a:stretch>
+                  </pic:blipFill>
+                  <pic:spPr>
+                    <a:xfrm>
+                      <a:off x="0" y="0"/>
+                      <a:ext cx="5943600" cy="3181985"/>
+                    </a:xfrm>
+                    <a:prstGeom prst="rect">
+                      <a:avLst/>
+                    </a:prstGeom>
+                  </pic:spPr>
+                </pic:pic>
+              </a:graphicData>
+            </a:graphic>
+          </wp:inline>
+        </w:drawing>
+      </w:r>
+    </w:p>
+    <w:p>
+      <w:r>
+        <w:t>Test with fib.x.cod:</w:t>
+      </w:r>
+    </w:p>
+    <w:p>
+      <w:r>
+        <w:t>Same with the factorial.dump.cod, input integer:5.</w:t>
+      </w:r>
+    </w:p>
+    <w:p>
+      <w:r>
+        <w:lastRenderedPageBreak/>
+        <w:drawing>
+          <wp:inline distT="0" distB="0" distL="0" distR="0" wp14:anchorId="334058DA" wp14:editId="4D18B59B">
+            <wp:extent cx="5943600" cy="3210560"/>
+            <wp:effectExtent l="0" t="0" r="0" b="8890"/>
+            <wp:docPr id="12" name="Picture 12" descr="A screenshot of a computer&#10;&#10;Description automatically generated"/>
+            <wp:cNvGraphicFramePr>
+              <a:graphicFrameLocks xmlns:a="http://schemas.openxmlformats.org/drawingml/2006/main" noChangeAspect="1"/>
+            </wp:cNvGraphicFramePr>
+            <a:graphic xmlns:a="http://schemas.openxmlformats.org/drawingml/2006/main">
+              <a:graphicData uri="http://schemas.openxmlformats.org/drawingml/2006/picture">
+                <pic:pic xmlns:pic="http://schemas.openxmlformats.org/drawingml/2006/picture">
+                  <pic:nvPicPr>
+                    <pic:cNvPr id="12" name="Picture 12" descr="A screenshot of a computer&#10;&#10;Description automatically generated"/>
+                    <pic:cNvPicPr/>
+                  </pic:nvPicPr>
+                  <pic:blipFill>
+                    <a:blip r:embed="rId19"/>
+                    <a:stretch>
+                      <a:fillRect/>
+                    </a:stretch>
+                  </pic:blipFill>
+                  <pic:spPr>
+                    <a:xfrm>
+                      <a:off x="0" y="0"/>
+                      <a:ext cx="5943600" cy="3210560"/>
+                    </a:xfrm>
+                    <a:prstGeom prst="rect">
+                      <a:avLst/>
+                    </a:prstGeom>
+                  </pic:spPr>
+                </pic:pic>
+              </a:graphicData>
+            </a:graphic>
+          </wp:inline>
+        </w:drawing>
+      </w:r>
+    </w:p>
+    <w:p>
+      <w:r>
+        <w:t>Test with FunctionArgsTest.cod</w:t>
+      </w:r>
+    </w:p>
+    <w:p>
+      <w:r>
+        <w:drawing>
+          <wp:inline distT="0" distB="0" distL="0" distR="0" wp14:anchorId="2ED3622B" wp14:editId="07DB7D82">
+            <wp:extent cx="5943600" cy="3145790"/>
+            <wp:effectExtent l="0" t="0" r="0" b="0"/>
+            <wp:docPr id="14" name="Picture 14"/>
+            <wp:cNvGraphicFramePr>
+              <a:graphicFrameLocks xmlns:a="http://schemas.openxmlformats.org/drawingml/2006/main" noChangeAspect="1"/>
+            </wp:cNvGraphicFramePr>
+            <a:graphic xmlns:a="http://schemas.openxmlformats.org/drawingml/2006/main">
+              <a:graphicData uri="http://schemas.openxmlformats.org/drawingml/2006/picture">
+                <pic:pic xmlns:pic="http://schemas.openxmlformats.org/drawingml/2006/picture">
+                  <pic:nvPicPr>
+                    <pic:cNvPr id="1" name=""/>
+                    <pic:cNvPicPr/>
+                  </pic:nvPicPr>
+                  <pic:blipFill>
+                    <a:blip r:embed="rId20"/>
+                    <a:stretch>
+                      <a:fillRect/>
+                    </a:stretch>
+                  </pic:blipFill>
+                  <pic:spPr>
+                    <a:xfrm>
+                      <a:off x="0" y="0"/>
+                      <a:ext cx="5943600" cy="3145790"/>
+                    </a:xfrm>
+                    <a:prstGeom prst="rect">
+                      <a:avLst/>
+                    </a:prstGeom>
+                  </pic:spPr>
+                </pic:pic>
+              </a:graphicData>
+            </a:graphic>
+          </wp:inline>
+        </w:drawing>
+      </w:r>
+    </w:p>
+    <w:p/>
+    <w:p>
       <w:pPr>
         <w:pStyle w:val="Heading1"/>
       </w:pPr>
@@ -1372,11 +2174,29 @@
       <w:bookmarkEnd w:id="7"/>
     </w:p>
     <w:p>
+      <w:r>
+        <w:t xml:space="preserve">The ByteCode .cod </w:t>
+      </w:r>
+      <w:r>
+        <w:t xml:space="preserve">file </w:t>
+      </w:r>
+      <w:r>
+        <w:t>is correct.</w:t>
+      </w:r>
+    </w:p>
+    <w:p>
+      <w:r>
+        <w:t>The arguments are integers.</w:t>
+      </w:r>
+    </w:p>
+    <w:p/>
+    <w:p>
       <w:pPr>
         <w:pStyle w:val="Heading1"/>
       </w:pPr>
       <w:bookmarkStart w:id="8" w:name="_Toc522827696"/>
       <w:r>
+        <w:lastRenderedPageBreak/>
         <w:t>Implementation Discussion</w:t>
       </w:r>
       <w:bookmarkEnd w:id="8"/>
@@ -1392,6 +2212,45 @@
       <w:bookmarkEnd w:id="9"/>
     </w:p>
     <w:p>
+      <w:r>
+        <w:drawing>
+          <wp:inline distT="0" distB="0" distL="0" distR="0" wp14:anchorId="7DFF95D5" wp14:editId="5084D496">
+            <wp:extent cx="5943600" cy="2886710"/>
+            <wp:effectExtent l="0" t="0" r="0" b="8890"/>
+            <wp:docPr id="15" name="Picture 15" descr="A screenshot of a computer screen&#10;&#10;Description automatically generated"/>
+            <wp:cNvGraphicFramePr>
+              <a:graphicFrameLocks xmlns:a="http://schemas.openxmlformats.org/drawingml/2006/main" noChangeAspect="1"/>
+            </wp:cNvGraphicFramePr>
+            <a:graphic xmlns:a="http://schemas.openxmlformats.org/drawingml/2006/main">
+              <a:graphicData uri="http://schemas.openxmlformats.org/drawingml/2006/picture">
+                <pic:pic xmlns:pic="http://schemas.openxmlformats.org/drawingml/2006/picture">
+                  <pic:nvPicPr>
+                    <pic:cNvPr id="15" name="Picture 15" descr="A screenshot of a computer screen&#10;&#10;Description automatically generated"/>
+                    <pic:cNvPicPr/>
+                  </pic:nvPicPr>
+                  <pic:blipFill>
+                    <a:blip r:embed="rId21"/>
+                    <a:stretch>
+                      <a:fillRect/>
+                    </a:stretch>
+                  </pic:blipFill>
+                  <pic:spPr>
+                    <a:xfrm>
+                      <a:off x="0" y="0"/>
+                      <a:ext cx="5943600" cy="2886710"/>
+                    </a:xfrm>
+                    <a:prstGeom prst="rect">
+                      <a:avLst/>
+                    </a:prstGeom>
+                  </pic:spPr>
+                </pic:pic>
+              </a:graphicData>
+            </a:graphic>
+          </wp:inline>
+        </w:drawing>
+      </w:r>
+    </w:p>
+    <w:p>
       <w:pPr>
         <w:pStyle w:val="Heading1"/>
       </w:pPr>
@@ -1402,6 +2261,30 @@
       <w:bookmarkEnd w:id="10"/>
     </w:p>
     <w:p>
+      <w:r>
+        <w:t xml:space="preserve">For this assignment, I feel it goes smoothly than the last assignment. I watched the first lecture video twice and </w:t>
+      </w:r>
+      <w:r>
+        <w:t xml:space="preserve">fully </w:t>
+      </w:r>
+      <w:r>
+        <w:t xml:space="preserve">understand how the program works. </w:t>
+      </w:r>
+      <w:r>
+        <w:t xml:space="preserve">I read documentations for each bytecode before writing code. For each function and class, I test the code so make sure it works. So, it was not bad. </w:t>
+      </w:r>
+    </w:p>
+    <w:p>
+      <w:r>
+        <w:t xml:space="preserve">The lesson I learned from this assignment is that: understanding the process of the program, understanding the requirement, understanding each function and class, is essential to programming. </w:t>
+      </w:r>
+    </w:p>
+    <w:p>
+      <w:r>
+        <w:t xml:space="preserve">Think before writing the code, test after writing the code. </w:t>
+      </w:r>
+    </w:p>
+    <w:p>
       <w:pPr>
         <w:pStyle w:val="Heading1"/>
       </w:pPr>
@@ -1410,6 +2293,11 @@
         <w:t>Project Conclusion/Results</w:t>
       </w:r>
       <w:bookmarkEnd w:id="11"/>
+    </w:p>
+    <w:p>
+      <w:r>
+        <w:t>The program works well!!</w:t>
+      </w:r>
     </w:p>
     <w:sectPr>
       <w:pgSz w:w="12240" w:h="15840"/>
@@ -1422,7 +2310,7 @@
 </file>
 
 <file path=word/numbering.xml><?xml version="1.0" encoding="utf-8"?>
-<w:numbering xmlns:wpc="http://schemas.microsoft.com/office/word/2010/wordprocessingCanvas" xmlns:cx="http://schemas.microsoft.com/office/drawing/2014/chartex" xmlns:cx1="http://schemas.microsoft.com/office/drawing/2015/9/8/chartex" xmlns:cx2="http://schemas.microsoft.com/office/drawing/2015/10/21/chartex" xmlns:cx3="http://schemas.microsoft.com/office/drawing/2016/5/9/chartex" xmlns:cx4="http://schemas.microsoft.com/office/drawing/2016/5/10/chartex" xmlns:cx5="http://schemas.microsoft.com/office/drawing/2016/5/11/chartex" xmlns:cx6="http://schemas.microsoft.com/office/drawing/2016/5/12/chartex" xmlns:cx7="http://schemas.microsoft.com/office/drawing/2016/5/13/chartex" xmlns:cx8="http://schemas.microsoft.com/office/drawing/2016/5/14/chartex" xmlns:mc="http://schemas.openxmlformats.org/markup-compatibility/2006" xmlns:aink="http://schemas.microsoft.com/office/drawing/2016/ink" xmlns:am3d="http://schemas.microsoft.com/office/drawing/2017/model3d" xmlns:o="urn:schemas-microsoft-com:office:office" xmlns:oel="http://schemas.microsoft.com/office/2019/extlst" xmlns:r="http://schemas.openxmlformats.org/officeDocument/2006/relationships" xmlns:m="http://schemas.openxmlformats.org/officeDocument/2006/math" xmlns:v="urn:schemas-microsoft-com:vml" xmlns:wp14="http://schemas.microsoft.com/office/word/2010/wordprocessingDrawing" xmlns:wp="http://schemas.openxmlformats.org/drawingml/2006/wordprocessingDrawing" xmlns:w10="urn:schemas-microsoft-com:office:word" xmlns:w="http://schemas.openxmlformats.org/wordprocessingml/2006/main" xmlns:w14="http://schemas.microsoft.com/office/word/2010/wordml" xmlns:w15="http://schemas.microsoft.com/office/word/2012/wordml" xmlns:w16cex="http://schemas.microsoft.com/office/word/2018/wordml/cex" xmlns:w16cid="http://schemas.microsoft.com/office/word/2016/wordml/cid" xmlns:w16="http://schemas.microsoft.com/office/word/2018/wordml" xmlns:w16sdtdh="http://schemas.microsoft.com/office/word/2020/wordml/sdtdatahash" xmlns:w16se="http://schemas.microsoft.com/office/word/2015/wordml/symex" xmlns:wpg="http://schemas.microsoft.com/office/word/2010/wordprocessingGroup" xmlns:wpi="http://schemas.microsoft.com/office/word/2010/wordprocessingInk" xmlns:wne="http://schemas.microsoft.com/office/word/2006/wordml" xmlns:wps="http://schemas.microsoft.com/office/word/2010/wordprocessingShape" mc:Ignorable="w14 w15 w16se w16cid w16 w16cex w16sdtdh wp14">
+<w:numbering xmlns:wpc="http://schemas.microsoft.com/office/word/2010/wordprocessingCanvas" xmlns:cx="http://schemas.microsoft.com/office/drawing/2014/chartex" xmlns:cx1="http://schemas.microsoft.com/office/drawing/2015/9/8/chartex" xmlns:cx2="http://schemas.microsoft.com/office/drawing/2015/10/21/chartex" xmlns:cx3="http://schemas.microsoft.com/office/drawing/2016/5/9/chartex" xmlns:cx4="http://schemas.microsoft.com/office/drawing/2016/5/10/chartex" xmlns:cx5="http://schemas.microsoft.com/office/drawing/2016/5/11/chartex" xmlns:cx6="http://schemas.microsoft.com/office/drawing/2016/5/12/chartex" xmlns:cx7="http://schemas.microsoft.com/office/drawing/2016/5/13/chartex" xmlns:cx8="http://schemas.microsoft.com/office/drawing/2016/5/14/chartex" xmlns:mc="http://schemas.openxmlformats.org/markup-compatibility/2006" xmlns:aink="http://schemas.microsoft.com/office/drawing/2016/ink" xmlns:am3d="http://schemas.microsoft.com/office/drawing/2017/model3d" xmlns:o="urn:schemas-microsoft-com:office:office" xmlns:oel="http://schemas.microsoft.com/office/2019/extlst" xmlns:r="http://schemas.openxmlformats.org/officeDocument/2006/relationships" xmlns:m="http://schemas.openxmlformats.org/officeDocument/2006/math" xmlns:v="urn:schemas-microsoft-com:vml" xmlns:wp14="http://schemas.microsoft.com/office/word/2010/wordprocessingDrawing" xmlns:wp="http://schemas.openxmlformats.org/drawingml/2006/wordprocessingDrawing" xmlns:w10="urn:schemas-microsoft-com:office:word" xmlns:w="http://schemas.openxmlformats.org/wordprocessingml/2006/main" xmlns:w14="http://schemas.microsoft.com/office/word/2010/wordml" xmlns:w15="http://schemas.microsoft.com/office/word/2012/wordml" xmlns:w16cex="http://schemas.microsoft.com/office/word/2018/wordml/cex" xmlns:w16cid="http://schemas.microsoft.com/office/word/2016/wordml/cid" xmlns:w16="http://schemas.microsoft.com/office/word/2018/wordml" xmlns:w16du="http://schemas.microsoft.com/office/word/2023/wordml/word16du" xmlns:w16sdtdh="http://schemas.microsoft.com/office/word/2020/wordml/sdtdatahash" xmlns:w16se="http://schemas.microsoft.com/office/word/2015/wordml/symex" xmlns:wpg="http://schemas.microsoft.com/office/word/2010/wordprocessingGroup" xmlns:wpi="http://schemas.microsoft.com/office/word/2010/wordprocessingInk" xmlns:wne="http://schemas.microsoft.com/office/word/2006/wordml" xmlns:wps="http://schemas.microsoft.com/office/word/2010/wordprocessingShape" mc:Ignorable="w14 w15 w16se w16cid w16 w16cex w16sdtdh wp14">
   <w:abstractNum w:abstractNumId="0" w15:restartNumberingAfterBreak="0">
     <w:nsid w:val="37003AF2"/>
     <w:multiLevelType w:val="hybridMultilevel"/>

--- a/documentation/docBase.docx
+++ b/documentation/docBase.docx
@@ -721,7 +721,7 @@
                 <w:noProof/>
                 <w:webHidden/>
               </w:rPr>
-              <w:t>3</w:t>
+              <w:t>4</w:t>
             </w:r>
             <w:r>
               <w:rPr>
@@ -805,7 +805,7 @@
                 <w:noProof/>
                 <w:webHidden/>
               </w:rPr>
-              <w:t>3</w:t>
+              <w:t>7</w:t>
             </w:r>
             <w:r>
               <w:rPr>
@@ -889,7 +889,7 @@
                 <w:noProof/>
                 <w:webHidden/>
               </w:rPr>
-              <w:t>3</w:t>
+              <w:t>9</w:t>
             </w:r>
             <w:r>
               <w:rPr>
@@ -973,7 +973,7 @@
                 <w:noProof/>
                 <w:webHidden/>
               </w:rPr>
-              <w:t>3</w:t>
+              <w:t>10</w:t>
             </w:r>
             <w:r>
               <w:rPr>
@@ -1057,7 +1057,7 @@
                 <w:noProof/>
                 <w:webHidden/>
               </w:rPr>
-              <w:t>3</w:t>
+              <w:t>10</w:t>
             </w:r>
             <w:r>
               <w:rPr>
@@ -1141,7 +1141,7 @@
                 <w:noProof/>
                 <w:webHidden/>
               </w:rPr>
-              <w:t>3</w:t>
+              <w:t>10</w:t>
             </w:r>
             <w:r>
               <w:rPr>
@@ -1225,7 +1225,7 @@
                 <w:noProof/>
                 <w:webHidden/>
               </w:rPr>
-              <w:t>3</w:t>
+              <w:t>10</w:t>
             </w:r>
             <w:r>
               <w:rPr>
@@ -2276,7 +2276,13 @@
     </w:p>
     <w:p>
       <w:r>
-        <w:t xml:space="preserve">The lesson I learned from this assignment is that: understanding the process of the program, understanding the requirement, understanding each function and class, is essential to programming. </w:t>
+        <w:t xml:space="preserve">The lesson I learned from this assignment is that: understanding the process of the program, understanding the requirement, understanding each function and class, </w:t>
+      </w:r>
+      <w:r>
+        <w:t>are</w:t>
+      </w:r>
+      <w:r>
+        <w:t xml:space="preserve"> essential to programming. </w:t>
       </w:r>
     </w:p>
     <w:p>

--- a/documentation/docBase.docx
+++ b/documentation/docBase.docx
@@ -1394,12 +1394,50 @@
         <w:t xml:space="preserve">I iterate the source file by lines. Each line is a ByteCode command. I </w:t>
       </w:r>
       <w:r>
-        <w:t>split the first token as ByteCode name, other tokens as arguments of the ByteCode. I create an instance of ByteCode according to the ByteCode name and its arguments. For each ByteCode, I create a class to design the function, total 17 classes.</w:t>
-      </w:r>
-    </w:p>
-    <w:p>
-      <w:r>
-        <w:t xml:space="preserve">Step 2: I have a </w:t>
+        <w:t xml:space="preserve">split the first token as ByteCode name, other tokens as arguments of the ByteCode. I create an instance of ByteCode according to the ByteCode name and its arguments. </w:t>
+      </w:r>
+    </w:p>
+    <w:p>
+      <w:r>
+        <w:t xml:space="preserve">Step 2: In the package bytecodes, I store all ByteCode classes. I design an interface ByteCode to abstract the getNewInstance and execute function, and an interface JumpCode to abstract functions for JumpCode, GotoCode, and FalseBranchCode, which all jumps to another resolved address. </w:t>
+      </w:r>
+      <w:r>
+        <w:t>For each ByteCode, I create a class to design the function</w:t>
+      </w:r>
+      <w:r>
+        <w:t>.</w:t>
+      </w:r>
+      <w:r>
+        <w:t xml:space="preserve"> </w:t>
+      </w:r>
+      <w:r>
+        <w:t xml:space="preserve">Thus, I have the </w:t>
+      </w:r>
+      <w:r>
+        <w:t xml:space="preserve">total </w:t>
+      </w:r>
+      <w:r>
+        <w:t>15</w:t>
+      </w:r>
+      <w:r>
+        <w:t xml:space="preserve"> classes</w:t>
+      </w:r>
+      <w:r>
+        <w:t>, 2 interfaces in this package</w:t>
+      </w:r>
+      <w:r>
+        <w:t>.</w:t>
+      </w:r>
+    </w:p>
+    <w:p>
+      <w:r>
+        <w:t xml:space="preserve">Step </w:t>
+      </w:r>
+      <w:r>
+        <w:t>3</w:t>
+      </w:r>
+      <w:r>
+        <w:t xml:space="preserve">: I have a </w:t>
       </w:r>
       <w:r>
         <w:t>List&lt;ByteCode&gt;</w:t>
@@ -1413,7 +1451,13 @@
     </w:p>
     <w:p>
       <w:r>
-        <w:t xml:space="preserve">Step 3: After I get the List&lt;ByteCode&gt;, </w:t>
+        <w:t xml:space="preserve">Step </w:t>
+      </w:r>
+      <w:r>
+        <w:t>4</w:t>
+      </w:r>
+      <w:r>
+        <w:t xml:space="preserve">: After I get the List&lt;ByteCode&gt;, </w:t>
       </w:r>
       <w:r>
         <w:t>I</w:t>
@@ -1430,7 +1474,13 @@
     </w:p>
     <w:p>
       <w:r>
-        <w:t xml:space="preserve">Step 4: </w:t>
+        <w:t xml:space="preserve">Step </w:t>
+      </w:r>
+      <w:r>
+        <w:t>5</w:t>
+      </w:r>
+      <w:r>
+        <w:t xml:space="preserve">: </w:t>
       </w:r>
       <w:r>
         <w:t>I created a</w:t>
@@ -1439,12 +1489,24 @@
         <w:t xml:space="preserve"> RunTimeStack</w:t>
       </w:r>
       <w:r>
-        <w:t xml:space="preserve"> class to stores data: List&lt;Integer&gt; runtimeStack store variables, stack&lt;Integer&gt; framepointer stores the function scope.</w:t>
-      </w:r>
-    </w:p>
-    <w:p>
-      <w:r>
-        <w:t xml:space="preserve">Step 5: After all the preparation, </w:t>
+        <w:t xml:space="preserve"> class to stores data: List&lt;Integer&gt; runtimeStack store variables, stack&lt;Integer&gt; framepointer stores the function scope</w:t>
+      </w:r>
+      <w:r>
+        <w:t>, all functions needed to manipulate the data: push(), peek(), pop(), store(), load(), newFrameAt(), popFrame(), and getNewFrame()</w:t>
+      </w:r>
+      <w:r>
+        <w:t>.</w:t>
+      </w:r>
+    </w:p>
+    <w:p>
+      <w:r>
+        <w:t xml:space="preserve">Step </w:t>
+      </w:r>
+      <w:r>
+        <w:t>6</w:t>
+      </w:r>
+      <w:r>
+        <w:t xml:space="preserve">: After all the preparation, </w:t>
       </w:r>
       <w:r>
         <w:t>I execute the program in virtual machine.</w:t>

--- a/documentation/docBase.docx
+++ b/documentation/docBase.docx
@@ -1391,18 +1391,122 @@
         <w:t xml:space="preserve">Step 1: </w:t>
       </w:r>
       <w:r>
-        <w:t xml:space="preserve">I iterate the source file by lines. Each line is a ByteCode command. I </w:t>
-      </w:r>
-      <w:r>
-        <w:t xml:space="preserve">split the first token as ByteCode name, other tokens as arguments of the ByteCode. I create an instance of ByteCode according to the ByteCode name and its arguments. </w:t>
-      </w:r>
-    </w:p>
-    <w:p>
-      <w:r>
-        <w:t xml:space="preserve">Step 2: In the package bytecodes, I store all ByteCode classes. I design an interface ByteCode to abstract the getNewInstance and execute function, and an interface JumpCode to abstract functions for JumpCode, GotoCode, and FalseBranchCode, which all jumps to another resolved address. </w:t>
-      </w:r>
-      <w:r>
-        <w:t>For each ByteCode, I create a class to design the function</w:t>
+        <w:t xml:space="preserve">I iterate the source file by lines. Each line is a </w:t>
+      </w:r>
+      <w:proofErr w:type="spellStart"/>
+      <w:r>
+        <w:t>ByteCode</w:t>
+      </w:r>
+      <w:proofErr w:type="spellEnd"/>
+      <w:r>
+        <w:t xml:space="preserve"> command. I </w:t>
+      </w:r>
+      <w:r>
+        <w:t xml:space="preserve">split the first token as </w:t>
+      </w:r>
+      <w:proofErr w:type="spellStart"/>
+      <w:r>
+        <w:t>ByteCode</w:t>
+      </w:r>
+      <w:proofErr w:type="spellEnd"/>
+      <w:r>
+        <w:t xml:space="preserve"> name, other tokens as arguments of the </w:t>
+      </w:r>
+      <w:proofErr w:type="spellStart"/>
+      <w:r>
+        <w:t>ByteCode</w:t>
+      </w:r>
+      <w:proofErr w:type="spellEnd"/>
+      <w:r>
+        <w:t xml:space="preserve">. I create an instance of </w:t>
+      </w:r>
+      <w:proofErr w:type="spellStart"/>
+      <w:r>
+        <w:t>ByteCode</w:t>
+      </w:r>
+      <w:proofErr w:type="spellEnd"/>
+      <w:r>
+        <w:t xml:space="preserve"> according to the </w:t>
+      </w:r>
+      <w:proofErr w:type="spellStart"/>
+      <w:r>
+        <w:t>ByteCode</w:t>
+      </w:r>
+      <w:proofErr w:type="spellEnd"/>
+      <w:r>
+        <w:t xml:space="preserve"> name and its arguments. </w:t>
+      </w:r>
+    </w:p>
+    <w:p>
+      <w:r>
+        <w:t xml:space="preserve">Step 2: In the package bytecodes, I store all </w:t>
+      </w:r>
+      <w:proofErr w:type="spellStart"/>
+      <w:r>
+        <w:t>ByteCode</w:t>
+      </w:r>
+      <w:proofErr w:type="spellEnd"/>
+      <w:r>
+        <w:t xml:space="preserve"> classes. I design an interface </w:t>
+      </w:r>
+      <w:proofErr w:type="spellStart"/>
+      <w:r>
+        <w:t>ByteCode</w:t>
+      </w:r>
+      <w:proofErr w:type="spellEnd"/>
+      <w:r>
+        <w:t xml:space="preserve"> to abstract the </w:t>
+      </w:r>
+      <w:proofErr w:type="spellStart"/>
+      <w:r>
+        <w:t>getNewInstance</w:t>
+      </w:r>
+      <w:proofErr w:type="spellEnd"/>
+      <w:r>
+        <w:t xml:space="preserve"> and execute function, and an interface </w:t>
+      </w:r>
+      <w:proofErr w:type="spellStart"/>
+      <w:r>
+        <w:t>JumpCode</w:t>
+      </w:r>
+      <w:proofErr w:type="spellEnd"/>
+      <w:r>
+        <w:t xml:space="preserve"> to abstract functions for </w:t>
+      </w:r>
+      <w:proofErr w:type="spellStart"/>
+      <w:r>
+        <w:t>JumpCode</w:t>
+      </w:r>
+      <w:proofErr w:type="spellEnd"/>
+      <w:r>
+        <w:t xml:space="preserve">, </w:t>
+      </w:r>
+      <w:proofErr w:type="spellStart"/>
+      <w:r>
+        <w:t>GotoCode</w:t>
+      </w:r>
+      <w:proofErr w:type="spellEnd"/>
+      <w:r>
+        <w:t xml:space="preserve">, and </w:t>
+      </w:r>
+      <w:proofErr w:type="spellStart"/>
+      <w:r>
+        <w:t>FalseBranchCode</w:t>
+      </w:r>
+      <w:proofErr w:type="spellEnd"/>
+      <w:r>
+        <w:t xml:space="preserve">, which all jumps to another resolved address. </w:t>
+      </w:r>
+      <w:r>
+        <w:t>For each B</w:t>
+      </w:r>
+      <w:proofErr w:type="spellStart"/>
+      <w:r>
+        <w:t>yteCode</w:t>
+      </w:r>
+      <w:proofErr w:type="spellEnd"/>
+      <w:r>
+        <w:t>, I create a class to design the function</w:t>
       </w:r>
       <w:r>
         <w:t>.</w:t>
@@ -1440,10 +1544,26 @@
         <w:t xml:space="preserve">: I have a </w:t>
       </w:r>
       <w:r>
-        <w:t>List&lt;ByteCode&gt;</w:t>
-      </w:r>
-      <w:r>
-        <w:t xml:space="preserve"> in program class, which stores the ByteCode list from Step 1</w:t>
+        <w:t>List&lt;</w:t>
+      </w:r>
+      <w:proofErr w:type="spellStart"/>
+      <w:r>
+        <w:t>ByteCode</w:t>
+      </w:r>
+      <w:proofErr w:type="spellEnd"/>
+      <w:r>
+        <w:t>&gt;</w:t>
+      </w:r>
+      <w:r>
+        <w:t xml:space="preserve"> in program class, which stores the </w:t>
+      </w:r>
+      <w:proofErr w:type="spellStart"/>
+      <w:r>
+        <w:t>ByteCode</w:t>
+      </w:r>
+      <w:proofErr w:type="spellEnd"/>
+      <w:r>
+        <w:t xml:space="preserve"> list from Step 1</w:t>
       </w:r>
       <w:r>
         <w:t>.</w:t>
@@ -1457,7 +1577,15 @@
         <w:t>4</w:t>
       </w:r>
       <w:r>
-        <w:t xml:space="preserve">: After I get the List&lt;ByteCode&gt;, </w:t>
+        <w:t>: After I get the List&lt;</w:t>
+      </w:r>
+      <w:proofErr w:type="spellStart"/>
+      <w:r>
+        <w:t>ByteCode</w:t>
+      </w:r>
+      <w:proofErr w:type="spellEnd"/>
+      <w:r>
+        <w:t xml:space="preserve">&gt;, </w:t>
       </w:r>
       <w:r>
         <w:t>I</w:t>
@@ -1465,8 +1593,13 @@
       <w:r>
         <w:t xml:space="preserve"> resolve the address of each label </w:t>
       </w:r>
-      <w:r>
-        <w:t xml:space="preserve">ByteCode </w:t>
+      <w:proofErr w:type="spellStart"/>
+      <w:r>
+        <w:t>ByteCode</w:t>
+      </w:r>
+      <w:proofErr w:type="spellEnd"/>
+      <w:r>
+        <w:t xml:space="preserve"> </w:t>
       </w:r>
       <w:r>
         <w:t>and put the jump code in HashMap with bytecode as key, target address as values.</w:t>
@@ -1486,13 +1619,66 @@
         <w:t>I created a</w:t>
       </w:r>
       <w:r>
-        <w:t xml:space="preserve"> RunTimeStack</w:t>
-      </w:r>
-      <w:r>
-        <w:t xml:space="preserve"> class to stores data: List&lt;Integer&gt; runtimeStack store variables, stack&lt;Integer&gt; framepointer stores the function scope</w:t>
-      </w:r>
-      <w:r>
-        <w:t>, all functions needed to manipulate the data: push(), peek(), pop(), store(), load(), newFrameAt(), popFrame(), and getNewFrame()</w:t>
+        <w:t xml:space="preserve"> </w:t>
+      </w:r>
+      <w:proofErr w:type="spellStart"/>
+      <w:r>
+        <w:t>RunTimeStack</w:t>
+      </w:r>
+      <w:proofErr w:type="spellEnd"/>
+      <w:r>
+        <w:t xml:space="preserve"> class to stores data: List&lt;Integer&gt; </w:t>
+      </w:r>
+      <w:proofErr w:type="spellStart"/>
+      <w:r>
+        <w:t>runtimeStack</w:t>
+      </w:r>
+      <w:proofErr w:type="spellEnd"/>
+      <w:r>
+        <w:t xml:space="preserve"> store variables, stack&lt;Integer&gt; </w:t>
+      </w:r>
+      <w:proofErr w:type="spellStart"/>
+      <w:r>
+        <w:t>framepointer</w:t>
+      </w:r>
+      <w:proofErr w:type="spellEnd"/>
+      <w:r>
+        <w:t xml:space="preserve"> stores the function scope</w:t>
+      </w:r>
+      <w:r>
+        <w:t xml:space="preserve">, all functions needed to manipulate the data: </w:t>
+      </w:r>
+      <w:proofErr w:type="gramStart"/>
+      <w:r>
+        <w:t>push(</w:t>
+      </w:r>
+      <w:proofErr w:type="gramEnd"/>
+      <w:r>
+        <w:t xml:space="preserve">), peek(), pop(), store(), load(), </w:t>
+      </w:r>
+      <w:proofErr w:type="spellStart"/>
+      <w:r>
+        <w:t>newFrameAt</w:t>
+      </w:r>
+      <w:proofErr w:type="spellEnd"/>
+      <w:r>
+        <w:t xml:space="preserve">(), </w:t>
+      </w:r>
+      <w:proofErr w:type="spellStart"/>
+      <w:r>
+        <w:t>popFrame</w:t>
+      </w:r>
+      <w:proofErr w:type="spellEnd"/>
+      <w:r>
+        <w:t xml:space="preserve">(), and </w:t>
+      </w:r>
+      <w:proofErr w:type="spellStart"/>
+      <w:r>
+        <w:t>getNewFrame</w:t>
+      </w:r>
+      <w:proofErr w:type="spellEnd"/>
+      <w:r>
+        <w:t>()</w:t>
       </w:r>
       <w:r>
         <w:t>.</w:t>
@@ -1512,7 +1698,15 @@
         <w:t>I execute the program in virtual machine.</w:t>
       </w:r>
       <w:r>
-        <w:t xml:space="preserve"> Get each bytecode from program and execute. Each Bytecode execute invoke VM to execute, and the VM calls certain methods in data structure RunTimeStack.</w:t>
+        <w:t xml:space="preserve"> Get each bytecode from program and execute. Each Bytecode execute invoke VM to execute, and the VM calls certain methods in data structure </w:t>
+      </w:r>
+      <w:proofErr w:type="spellStart"/>
+      <w:r>
+        <w:t>RunTimeStack</w:t>
+      </w:r>
+      <w:proofErr w:type="spellEnd"/>
+      <w:r>
+        <w:t>.</w:t>
       </w:r>
     </w:p>
     <w:p>
@@ -1608,11 +1802,16 @@
       <w:r>
         <w:t xml:space="preserve">hen type: git clone </w:t>
       </w:r>
+      <w:proofErr w:type="spellStart"/>
       <w:r>
         <w:t>r</w:t>
       </w:r>
       <w:r>
-        <w:t>epo_url_you_copied.</w:t>
+        <w:t>epo_url_you_copied</w:t>
+      </w:r>
+      <w:proofErr w:type="spellEnd"/>
+      <w:r>
+        <w:t>.</w:t>
       </w:r>
     </w:p>
     <w:p>
@@ -1990,7 +2189,15 @@
     </w:p>
     <w:p>
       <w:r>
-        <w:t>Test with factorial.dump.cod:</w:t>
+        <w:t xml:space="preserve">Test with </w:t>
+      </w:r>
+      <w:proofErr w:type="spellStart"/>
+      <w:r>
+        <w:t>factorial.dump.cod</w:t>
+      </w:r>
+      <w:proofErr w:type="spellEnd"/>
+      <w:r>
+        <w:t>:</w:t>
       </w:r>
     </w:p>
     <w:p>
@@ -2085,10 +2292,28 @@
     </w:p>
     <w:p>
       <w:r>
-        <w:t>Type in factorial.dump.cod. Click Apply, and OK. Then run the program.</w:t>
-      </w:r>
-      <w:r>
-        <w:t>input integer:6.</w:t>
+        <w:t xml:space="preserve">Type in </w:t>
+      </w:r>
+      <w:proofErr w:type="spellStart"/>
+      <w:r>
+        <w:t>factorial.dump.cod</w:t>
+      </w:r>
+      <w:proofErr w:type="spellEnd"/>
+      <w:r>
+        <w:t xml:space="preserve">. Click Apply, and OK. Then run the </w:t>
+      </w:r>
+      <w:proofErr w:type="spellStart"/>
+      <w:proofErr w:type="gramStart"/>
+      <w:r>
+        <w:t>program.</w:t>
+      </w:r>
+      <w:r>
+        <w:t>input</w:t>
+      </w:r>
+      <w:proofErr w:type="spellEnd"/>
+      <w:proofErr w:type="gramEnd"/>
+      <w:r>
+        <w:t xml:space="preserve"> integer:6.</w:t>
       </w:r>
     </w:p>
     <w:p>
@@ -2132,12 +2357,28 @@
     </w:p>
     <w:p>
       <w:r>
-        <w:t>Test with fib.x.cod:</w:t>
-      </w:r>
-    </w:p>
-    <w:p>
-      <w:r>
-        <w:t>Same with the factorial.dump.cod, input integer:5.</w:t>
+        <w:t xml:space="preserve">Test with </w:t>
+      </w:r>
+      <w:proofErr w:type="spellStart"/>
+      <w:r>
+        <w:t>fib.x.cod</w:t>
+      </w:r>
+      <w:proofErr w:type="spellEnd"/>
+      <w:r>
+        <w:t>:</w:t>
+      </w:r>
+    </w:p>
+    <w:p>
+      <w:r>
+        <w:t xml:space="preserve">Same with the </w:t>
+      </w:r>
+      <w:proofErr w:type="spellStart"/>
+      <w:r>
+        <w:t>factorial.dump.cod</w:t>
+      </w:r>
+      <w:proofErr w:type="spellEnd"/>
+      <w:r>
+        <w:t>, input integer:5.</w:t>
       </w:r>
     </w:p>
     <w:p>
@@ -2182,8 +2423,13 @@
     </w:p>
     <w:p>
       <w:r>
-        <w:t>Test with FunctionArgsTest.cod</w:t>
-      </w:r>
+        <w:t xml:space="preserve">Test with </w:t>
+      </w:r>
+      <w:proofErr w:type="spellStart"/>
+      <w:r>
+        <w:t>FunctionArgsTest.cod</w:t>
+      </w:r>
+      <w:proofErr w:type="spellEnd"/>
     </w:p>
     <w:p>
       <w:r>
@@ -2237,7 +2483,15 @@
     </w:p>
     <w:p>
       <w:r>
-        <w:t xml:space="preserve">The ByteCode .cod </w:t>
+        <w:t xml:space="preserve">The </w:t>
+      </w:r>
+      <w:proofErr w:type="spellStart"/>
+      <w:r>
+        <w:t>ByteCode</w:t>
+      </w:r>
+      <w:proofErr w:type="spellEnd"/>
+      <w:r>
+        <w:t xml:space="preserve"> .cod </w:t>
       </w:r>
       <w:r>
         <w:t xml:space="preserve">file </w:t>
